--- a/01.  Declaração do Escopo.docx
+++ b/01.  Declaração do Escopo.docx
@@ -23,13 +23,11 @@
       <w:bookmarkStart w:id="1" w:name="_4ug3ljxw4g6z" w:colFirst="0" w:colLast="0"/>
       <w:bookmarkEnd w:id="1"/>
       <w:r>
-        <w:t xml:space="preserve">Sistema OPE – Projeto </w:t>
-      </w:r>
-      <w:proofErr w:type="spellStart"/>
-      <w:r>
-        <w:t>Morumbichos</w:t>
-      </w:r>
-      <w:proofErr w:type="spellEnd"/>
+        <w:t>ControlaPet</w:t>
+      </w:r>
+      <w:r>
+        <w:t xml:space="preserve"> – Projeto Morumbichos</w:t>
+      </w:r>
     </w:p>
     <w:p>
       <w:pPr>
@@ -42,27 +40,37 @@
         <w:rPr>
           <w:color w:val="auto"/>
         </w:rPr>
-        <w:t xml:space="preserve">Fundada há 10 anos, o Centro Veterinário </w:t>
-      </w:r>
-      <w:proofErr w:type="spellStart"/>
-      <w:r>
-        <w:rPr>
-          <w:color w:val="auto"/>
-        </w:rPr>
-        <w:t>Morumbichos</w:t>
-      </w:r>
-      <w:proofErr w:type="spellEnd"/>
-      <w:r>
-        <w:rPr>
-          <w:color w:val="auto"/>
-        </w:rPr>
-        <w:t>, iniciou suas ati</w:t>
-      </w:r>
-      <w:r>
-        <w:rPr>
-          <w:color w:val="auto"/>
-        </w:rPr>
-        <w:t>vidades no bairro do Morumbi, São Paulo – SP</w:t>
+        <w:t>Fundada há 10 anos, o Centro Veterinário Morumbichos, iniciou suas ati</w:t>
+      </w:r>
+      <w:r>
+        <w:rPr>
+          <w:color w:val="auto"/>
+        </w:rPr>
+        <w:t xml:space="preserve">vidades </w:t>
+      </w:r>
+      <w:r>
+        <w:rPr>
+          <w:color w:val="auto"/>
+        </w:rPr>
+        <w:t xml:space="preserve">como </w:t>
+      </w:r>
+      <w:r>
+        <w:rPr>
+          <w:color w:val="auto"/>
+        </w:rPr>
+        <w:t>clinica Los Andes, nome herdado pelo antigo proprietário</w:t>
+      </w:r>
+      <w:r>
+        <w:rPr>
+          <w:color w:val="auto"/>
+        </w:rPr>
+        <w:t xml:space="preserve">, </w:t>
+      </w:r>
+      <w:r>
+        <w:rPr>
+          <w:color w:val="auto"/>
+        </w:rPr>
+        <w:t>no bairro do Morumbi, São Paulo – SP</w:t>
       </w:r>
       <w:r>
         <w:rPr>
@@ -74,7 +82,25 @@
         <w:rPr>
           <w:color w:val="auto"/>
         </w:rPr>
-        <w:t xml:space="preserve"> No início chamada de clinica Los Andes, nome herdado pelo seu antigo proprietário.</w:t>
+        <w:t xml:space="preserve"> </w:t>
+      </w:r>
+      <w:r>
+        <w:rPr>
+          <w:color w:val="auto"/>
+        </w:rPr>
+        <w:t>A Morumbichos foca no tratamento de animais domésticos co</w:t>
+      </w:r>
+      <w:r>
+        <w:rPr>
+          <w:color w:val="auto"/>
+        </w:rPr>
+        <w:t xml:space="preserve">mo cães, gatos e aves, além de </w:t>
+      </w:r>
+      <w:r>
+        <w:rPr>
+          <w:color w:val="auto"/>
+        </w:rPr>
+        <w:t>serviços de venda de utensílios, Hotel e Day Care.</w:t>
       </w:r>
     </w:p>
     <w:p>
@@ -84,6 +110,185 @@
           <w:color w:val="auto"/>
         </w:rPr>
       </w:pPr>
+    </w:p>
+    <w:p>
+      <w:pPr>
+        <w:ind w:firstLine="720"/>
+        <w:rPr>
+          <w:color w:val="auto"/>
+        </w:rPr>
+      </w:pPr>
+      <w:r>
+        <w:rPr>
+          <w:color w:val="auto"/>
+        </w:rPr>
+        <w:t>Atualmente a clínica é administrada por</w:t>
+      </w:r>
+      <w:r>
+        <w:t xml:space="preserve"> </w:t>
+      </w:r>
+      <w:r>
+        <w:rPr>
+          <w:color w:val="auto"/>
+        </w:rPr>
+        <w:t xml:space="preserve">Priscila M. Brunoro </w:t>
+      </w:r>
+      <w:r>
+        <w:rPr>
+          <w:color w:val="auto"/>
+        </w:rPr>
+        <w:t xml:space="preserve">e </w:t>
+      </w:r>
+      <w:r>
+        <w:rPr>
+          <w:color w:val="auto"/>
+        </w:rPr>
+        <w:t>Rita de C. Henriques Dantas</w:t>
+      </w:r>
+      <w:r>
+        <w:rPr>
+          <w:color w:val="auto"/>
+        </w:rPr>
+        <w:t xml:space="preserve">, que </w:t>
+      </w:r>
+      <w:r>
+        <w:rPr>
+          <w:color w:val="auto"/>
+        </w:rPr>
+        <w:t>assumiram</w:t>
+      </w:r>
+      <w:r>
+        <w:rPr>
+          <w:color w:val="auto"/>
+        </w:rPr>
+        <w:t xml:space="preserve"> o negócio </w:t>
+      </w:r>
+      <w:r>
+        <w:rPr>
+          <w:color w:val="auto"/>
+        </w:rPr>
+        <w:t>há cerca</w:t>
+      </w:r>
+      <w:r>
+        <w:rPr>
+          <w:color w:val="auto"/>
+        </w:rPr>
+        <w:t xml:space="preserve"> de 4 anos. </w:t>
+      </w:r>
+      <w:r>
+        <w:rPr>
+          <w:color w:val="auto"/>
+        </w:rPr>
+        <w:t>A</w:t>
+      </w:r>
+      <w:r>
+        <w:rPr>
+          <w:color w:val="auto"/>
+        </w:rPr>
+        <w:t xml:space="preserve"> partir do interesse</w:t>
+      </w:r>
+      <w:r>
+        <w:rPr>
+          <w:color w:val="auto"/>
+        </w:rPr>
+        <w:t xml:space="preserve"> em </w:t>
+      </w:r>
+      <w:r>
+        <w:rPr>
+          <w:color w:val="auto"/>
+        </w:rPr>
+        <w:t xml:space="preserve">veterinária e </w:t>
+      </w:r>
+      <w:r>
+        <w:rPr>
+          <w:color w:val="auto"/>
+        </w:rPr>
+        <w:t>animais</w:t>
+      </w:r>
+      <w:r>
+        <w:rPr>
+          <w:color w:val="auto"/>
+        </w:rPr>
+        <w:t xml:space="preserve"> durante o período de faculdade, surgiu </w:t>
+      </w:r>
+      <w:r>
+        <w:rPr>
+          <w:color w:val="auto"/>
+        </w:rPr>
+        <w:t>a</w:t>
+      </w:r>
+      <w:r>
+        <w:rPr>
+          <w:color w:val="auto"/>
+        </w:rPr>
+        <w:t xml:space="preserve"> opor</w:t>
+      </w:r>
+      <w:r>
+        <w:rPr>
+          <w:color w:val="auto"/>
+        </w:rPr>
+        <w:t xml:space="preserve">tunidade de negócio </w:t>
+      </w:r>
+      <w:r>
+        <w:rPr>
+          <w:color w:val="auto"/>
+        </w:rPr>
+        <w:t>com o</w:t>
+      </w:r>
+      <w:r>
+        <w:rPr>
+          <w:color w:val="auto"/>
+        </w:rPr>
+        <w:t xml:space="preserve"> </w:t>
+      </w:r>
+      <w:r>
+        <w:rPr>
+          <w:color w:val="auto"/>
+        </w:rPr>
+        <w:t>a</w:t>
+      </w:r>
+      <w:r>
+        <w:rPr>
+          <w:color w:val="auto"/>
+        </w:rPr>
+        <w:t>ntigo dono</w:t>
+      </w:r>
+      <w:r>
+        <w:rPr>
+          <w:color w:val="auto"/>
+        </w:rPr>
+        <w:t xml:space="preserve"> da clínica, amigo de Priscila</w:t>
+      </w:r>
+      <w:r>
+        <w:rPr>
+          <w:color w:val="auto"/>
+        </w:rPr>
+        <w:t xml:space="preserve">. </w:t>
+      </w:r>
+      <w:r>
+        <w:rPr>
+          <w:color w:val="auto"/>
+        </w:rPr>
+        <w:t xml:space="preserve">As veterinárias decidiram realizar o </w:t>
+      </w:r>
+      <w:r>
+        <w:rPr>
+          <w:color w:val="auto"/>
+        </w:rPr>
+        <w:t>investimento e</w:t>
+      </w:r>
+      <w:r>
+        <w:rPr>
+          <w:color w:val="auto"/>
+        </w:rPr>
+        <w:t xml:space="preserve"> desde então tornaram-se sócias e</w:t>
+      </w:r>
+      <w:r>
+        <w:rPr>
+          <w:color w:val="auto"/>
+        </w:rPr>
+        <w:t xml:space="preserve"> gerenciam a empresa</w:t>
+      </w:r>
       <w:r>
         <w:rPr>
           <w:color w:val="auto"/>
@@ -93,34 +298,78 @@
     </w:p>
     <w:p>
       <w:pPr>
-        <w:ind w:firstLine="720"/>
-        <w:rPr>
-          <w:color w:val="auto"/>
-        </w:rPr>
-      </w:pPr>
-      <w:r>
-        <w:rPr>
-          <w:color w:val="auto"/>
-        </w:rPr>
-        <w:t xml:space="preserve">Atualmente a clínica é administrada por Priscila e Rita, que passaram a possuir o negócio </w:t>
-      </w:r>
-      <w:r>
-        <w:rPr>
-          <w:color w:val="auto"/>
-        </w:rPr>
-        <w:t>há cerca</w:t>
-      </w:r>
-      <w:r>
-        <w:rPr>
-          <w:color w:val="auto"/>
-        </w:rPr>
-        <w:t xml:space="preserve"> de 4 anos. Tudo </w:t>
-      </w:r>
-      <w:r>
-        <w:rPr>
-          <w:color w:val="auto"/>
-        </w:rPr>
-        <w:t>começou</w:t>
+        <w:rPr>
+          <w:color w:val="auto"/>
+        </w:rPr>
+      </w:pPr>
+      <w:r>
+        <w:rPr>
+          <w:color w:val="auto"/>
+        </w:rPr>
+        <w:tab/>
+      </w:r>
+      <w:bookmarkStart w:id="2" w:name="OLE_LINK1"/>
+    </w:p>
+    <w:p>
+      <w:pPr>
+        <w:ind w:firstLine="360"/>
+        <w:rPr>
+          <w:color w:val="auto"/>
+        </w:rPr>
+      </w:pPr>
+      <w:r>
+        <w:rPr>
+          <w:color w:val="auto"/>
+        </w:rPr>
+        <w:t xml:space="preserve">Ao chegar no estabelecimento o cliente </w:t>
+      </w:r>
+      <w:r>
+        <w:rPr>
+          <w:color w:val="auto"/>
+        </w:rPr>
+        <w:t>procura</w:t>
+      </w:r>
+      <w:r>
+        <w:rPr>
+          <w:color w:val="auto"/>
+        </w:rPr>
+        <w:t xml:space="preserve"> a recepcionista para agendar os serviços requisitados, </w:t>
+      </w:r>
+      <w:r>
+        <w:rPr>
+          <w:color w:val="auto"/>
+        </w:rPr>
+        <w:t>o</w:t>
+      </w:r>
+      <w:r>
+        <w:rPr>
+          <w:color w:val="auto"/>
+        </w:rPr>
+        <w:t xml:space="preserve"> atendimento do cliente exige o cadastro do animal, se houver necessidade, após agendar os serviços requisitados, a recepcionista encaminha-o para</w:t>
+      </w:r>
+      <w:r>
+        <w:rPr>
+          <w:color w:val="auto"/>
+        </w:rPr>
+        <w:t xml:space="preserve"> a atividade e ao t</w:t>
+      </w:r>
+      <w:r>
+        <w:rPr>
+          <w:color w:val="auto"/>
+        </w:rPr>
+        <w:t>é</w:t>
+      </w:r>
+      <w:r>
+        <w:rPr>
+          <w:color w:val="auto"/>
+        </w:rPr>
+        <w:t xml:space="preserve">rmino de cada operação, são anotadas de forma </w:t>
+      </w:r>
+      <w:r>
+        <w:rPr>
+          <w:color w:val="auto"/>
+        </w:rPr>
+        <w:t>manual informações da serventia,</w:t>
       </w:r>
       <w:r>
         <w:rPr>
@@ -132,43 +381,83 @@
         <w:rPr>
           <w:color w:val="auto"/>
         </w:rPr>
-        <w:t xml:space="preserve">a partir do interesse das duas durante o período de faculdade, em meio </w:t>
-      </w:r>
-      <w:r>
-        <w:rPr>
-          <w:color w:val="auto"/>
-        </w:rPr>
-        <w:t>ao</w:t>
-      </w:r>
-      <w:r>
-        <w:rPr>
-          <w:color w:val="auto"/>
-        </w:rPr>
-        <w:t xml:space="preserve"> amor por animais, surgiu uma opor</w:t>
-      </w:r>
-      <w:r>
-        <w:rPr>
-          <w:color w:val="auto"/>
-        </w:rPr>
-        <w:t xml:space="preserve">tunidade de negócio através do </w:t>
-      </w:r>
-      <w:r>
-        <w:rPr>
-          <w:color w:val="auto"/>
-        </w:rPr>
-        <w:t>a</w:t>
-      </w:r>
-      <w:r>
-        <w:rPr>
-          <w:color w:val="auto"/>
-        </w:rPr>
-        <w:t>ntigo dono</w:t>
-      </w:r>
-      <w:r>
-        <w:rPr>
-          <w:color w:val="auto"/>
-        </w:rPr>
-        <w:t xml:space="preserve"> da clínica, amigo de Priscila</w:t>
+        <w:t>além de</w:t>
+      </w:r>
+      <w:r>
+        <w:rPr>
+          <w:color w:val="auto"/>
+        </w:rPr>
+        <w:t xml:space="preserve"> todo o atendimento ao cliente na venda de qualquer medicamento, ração ou acessórios para os animais.</w:t>
+      </w:r>
+    </w:p>
+    <w:p>
+      <w:pPr>
+        <w:ind w:firstLine="360"/>
+        <w:rPr>
+          <w:color w:val="auto"/>
+        </w:rPr>
+      </w:pPr>
+    </w:p>
+    <w:p>
+      <w:pPr>
+        <w:ind w:firstLine="360"/>
+        <w:rPr>
+          <w:color w:val="auto"/>
+        </w:rPr>
+      </w:pPr>
+      <w:r>
+        <w:rPr>
+          <w:color w:val="auto"/>
+        </w:rPr>
+        <w:t>As tratativas para hospedagem no hotel são feitas pela Recepcionista,</w:t>
+      </w:r>
+      <w:r>
+        <w:rPr>
+          <w:color w:val="auto"/>
+        </w:rPr>
+        <w:t xml:space="preserve"> registram-se</w:t>
+      </w:r>
+      <w:r>
+        <w:rPr>
+          <w:color w:val="auto"/>
+        </w:rPr>
+        <w:t xml:space="preserve"> informações básicas,</w:t>
+      </w:r>
+      <w:r>
+        <w:rPr>
+          <w:color w:val="auto"/>
+        </w:rPr>
+        <w:t xml:space="preserve"> utensílios e brinquedos deixados pelo dono,</w:t>
+      </w:r>
+      <w:r>
+        <w:rPr>
+          <w:color w:val="auto"/>
+        </w:rPr>
+        <w:t xml:space="preserve"> após o termino da estadia do animal é de responsabilidade </w:t>
+      </w:r>
+      <w:r>
+        <w:rPr>
+          <w:color w:val="auto"/>
+        </w:rPr>
+        <w:t>da mesma cobrar a diária.</w:t>
+      </w:r>
+      <w:r>
+        <w:rPr>
+          <w:color w:val="auto"/>
+        </w:rPr>
+        <w:t xml:space="preserve"> A clínica possui um caseiro que cuida</w:t>
+      </w:r>
+      <w:r>
+        <w:rPr>
+          <w:color w:val="auto"/>
+        </w:rPr>
+        <w:t>, monitora</w:t>
+      </w:r>
+      <w:r>
+        <w:rPr>
+          <w:color w:val="auto"/>
+        </w:rPr>
+        <w:t xml:space="preserve"> e passeia diariamente com os animais do hotel</w:t>
       </w:r>
       <w:r>
         <w:rPr>
@@ -176,23 +465,105 @@
         </w:rPr>
         <w:t xml:space="preserve">. </w:t>
       </w:r>
-      <w:r>
-        <w:rPr>
-          <w:color w:val="auto"/>
-        </w:rPr>
-        <w:t xml:space="preserve">As veterinárias decidiram realizar o </w:t>
-      </w:r>
-      <w:r>
-        <w:rPr>
-          <w:color w:val="auto"/>
-        </w:rPr>
-        <w:t>investimento, desde então tornaram-se sócias e</w:t>
-      </w:r>
-      <w:r>
-        <w:rPr>
-          <w:color w:val="auto"/>
-        </w:rPr>
-        <w:t xml:space="preserve"> gerenciam a empresa atualmente</w:t>
+      <w:bookmarkEnd w:id="2"/>
+    </w:p>
+    <w:p>
+      <w:pPr>
+        <w:ind w:firstLine="360"/>
+        <w:rPr>
+          <w:color w:val="auto"/>
+        </w:rPr>
+      </w:pPr>
+    </w:p>
+    <w:p>
+      <w:pPr>
+        <w:ind w:firstLine="360"/>
+        <w:rPr>
+          <w:color w:val="auto"/>
+        </w:rPr>
+      </w:pPr>
+      <w:r>
+        <w:rPr>
+          <w:color w:val="auto"/>
+        </w:rPr>
+        <w:t>No serviço de banho e tosa os preços são definidos por tamanho e raça, ao final do serviço, o animal se for fêmea recebe um lacinho, se for macho recebe uma gravata e o responsável pelo banho ou tosa recebe 5%</w:t>
+      </w:r>
+      <w:r>
+        <w:rPr>
+          <w:color w:val="auto"/>
+        </w:rPr>
+        <w:t xml:space="preserve"> ou 10%, </w:t>
+      </w:r>
+      <w:r>
+        <w:rPr>
+          <w:color w:val="auto"/>
+        </w:rPr>
+        <w:t xml:space="preserve">respectivamente, </w:t>
+      </w:r>
+      <w:r>
+        <w:rPr>
+          <w:color w:val="auto"/>
+        </w:rPr>
+        <w:t>de</w:t>
+      </w:r>
+      <w:r>
+        <w:rPr>
+          <w:color w:val="auto"/>
+        </w:rPr>
+        <w:t xml:space="preserve"> comissão em cima do valor do serviço.</w:t>
+      </w:r>
+      <w:r>
+        <w:rPr>
+          <w:color w:val="auto"/>
+        </w:rPr>
+        <w:t xml:space="preserve"> Ao fim do mês as comissões são contabilizadas e </w:t>
+      </w:r>
+      <w:r>
+        <w:rPr>
+          <w:color w:val="auto"/>
+        </w:rPr>
+        <w:t>integradas ao salário fixo dos banhistas e tosadores.</w:t>
+      </w:r>
+    </w:p>
+    <w:p>
+      <w:pPr>
+        <w:ind w:firstLine="360"/>
+        <w:rPr>
+          <w:color w:val="auto"/>
+        </w:rPr>
+      </w:pPr>
+    </w:p>
+    <w:p>
+      <w:pPr>
+        <w:ind w:firstLine="360"/>
+        <w:rPr>
+          <w:color w:val="auto"/>
+        </w:rPr>
+      </w:pPr>
+      <w:r>
+        <w:rPr>
+          <w:color w:val="auto"/>
+        </w:rPr>
+        <w:t xml:space="preserve">Todos os serviços da clínica são agendados previamente pela recepcionista. Consultas, vacinas e cirurgias são feitas </w:t>
+      </w:r>
+      <w:r>
+        <w:rPr>
+          <w:i/>
+          <w:color w:val="auto"/>
+        </w:rPr>
+        <w:t>in loco</w:t>
+      </w:r>
+      <w:r>
+        <w:rPr>
+          <w:color w:val="auto"/>
+        </w:rPr>
+        <w:t>, exames e serviços diagnósticos em amostras sanguíneas são realizados por terceiros</w:t>
+      </w:r>
+      <w:r>
+        <w:rPr>
+          <w:color w:val="auto"/>
+        </w:rPr>
+        <w:t>, os exames são anexados ao histórico do animal</w:t>
       </w:r>
       <w:r>
         <w:rPr>
@@ -200,162 +571,153 @@
         </w:rPr>
         <w:t>.</w:t>
       </w:r>
-    </w:p>
-    <w:p>
-      <w:pPr>
-        <w:rPr>
-          <w:color w:val="auto"/>
-        </w:rPr>
-      </w:pPr>
-      <w:r>
-        <w:rPr>
-          <w:color w:val="auto"/>
-        </w:rPr>
-        <w:tab/>
+      <w:r>
+        <w:rPr>
+          <w:color w:val="auto"/>
+        </w:rPr>
+        <w:t xml:space="preserve"> O serviço de transporte é cobrado cada vez que é necessário deslocar o animal, os valores variam de acordo com a distância. </w:t>
+      </w:r>
+    </w:p>
+    <w:p>
+      <w:pPr>
+        <w:ind w:firstLine="360"/>
+        <w:rPr>
+          <w:color w:val="auto"/>
+        </w:rPr>
+      </w:pPr>
+    </w:p>
+    <w:p>
+      <w:pPr>
+        <w:ind w:firstLine="360"/>
+        <w:rPr>
+          <w:color w:val="auto"/>
+        </w:rPr>
+      </w:pPr>
+      <w:r>
+        <w:rPr>
+          <w:color w:val="auto"/>
+        </w:rPr>
+        <w:t>Existem três tipos de clientes, cuja a única diferença entre eles é a forma de pagamento: Mensais, são os clientes de frequência e confiança, tem suas cobranças feitas a partir do gasto mensal do animal, via e-mail. Clientes de “pacote”, são clientes que adquirem “pacotes” de banhos e ganham 5% de desconto no pagamento total, e por fim clientes eventuais, que solicitam serviços e pagam no ato.</w:t>
+      </w:r>
+    </w:p>
+    <w:p>
+      <w:pPr>
+        <w:ind w:firstLine="360"/>
+        <w:rPr>
+          <w:color w:val="auto"/>
+        </w:rPr>
+      </w:pPr>
+    </w:p>
+    <w:p>
+      <w:pPr>
+        <w:rPr>
+          <w:color w:val="auto"/>
+        </w:rPr>
+      </w:pPr>
+      <w:r>
+        <w:rPr>
+          <w:color w:val="auto"/>
+        </w:rPr>
+        <w:t xml:space="preserve">Com o objetivo de aprimorar o controle </w:t>
+      </w:r>
+      <w:r>
+        <w:rPr>
+          <w:color w:val="auto"/>
+        </w:rPr>
+        <w:t xml:space="preserve">de </w:t>
+      </w:r>
+      <w:r>
+        <w:rPr>
+          <w:color w:val="auto"/>
+        </w:rPr>
+        <w:t xml:space="preserve">informações e processos, as donas do </w:t>
+      </w:r>
+      <w:r>
+        <w:rPr>
+          <w:color w:val="auto"/>
+        </w:rPr>
+        <w:t>P</w:t>
+      </w:r>
+      <w:r>
+        <w:rPr>
+          <w:color w:val="auto"/>
+        </w:rPr>
+        <w:t>et</w:t>
+      </w:r>
+      <w:r>
+        <w:rPr>
+          <w:color w:val="auto"/>
+        </w:rPr>
+        <w:t>S</w:t>
+      </w:r>
+      <w:r>
+        <w:rPr>
+          <w:color w:val="auto"/>
+        </w:rPr>
+        <w:t xml:space="preserve">hop resolveram aceitar a proposta dos desenvolvedores para criar </w:t>
+      </w:r>
+      <w:r>
+        <w:rPr>
+          <w:color w:val="auto"/>
+        </w:rPr>
+        <w:t>o</w:t>
+      </w:r>
+      <w:r>
+        <w:rPr>
+          <w:color w:val="auto"/>
+        </w:rPr>
+        <w:t xml:space="preserve"> projeto</w:t>
+      </w:r>
+      <w:r>
+        <w:rPr>
+          <w:color w:val="auto"/>
+        </w:rPr>
+        <w:t xml:space="preserve"> ControlaPet</w:t>
+      </w:r>
+      <w:r>
+        <w:rPr>
+          <w:color w:val="auto"/>
+        </w:rPr>
+        <w:t xml:space="preserve">, </w:t>
+      </w:r>
+      <w:r>
+        <w:rPr>
+          <w:color w:val="auto"/>
+        </w:rPr>
+        <w:t>que pe</w:t>
+      </w:r>
+      <w:r>
+        <w:rPr>
+          <w:color w:val="auto"/>
+        </w:rPr>
+        <w:t>rmitirá aos alunos</w:t>
+      </w:r>
+      <w:r>
+        <w:rPr>
+          <w:color w:val="auto"/>
+        </w:rPr>
+        <w:t xml:space="preserve"> construírem a solução para o problema</w:t>
+      </w:r>
+      <w:r>
+        <w:rPr>
+          <w:color w:val="auto"/>
+        </w:rPr>
+        <w:t xml:space="preserve"> apresentado</w:t>
+      </w:r>
+      <w:r>
+        <w:rPr>
+          <w:color w:val="auto"/>
+        </w:rPr>
         <w:t>.</w:t>
       </w:r>
     </w:p>
     <w:p>
       <w:pPr>
-        <w:ind w:firstLine="720"/>
-        <w:rPr>
-          <w:color w:val="auto"/>
-        </w:rPr>
-      </w:pPr>
-      <w:r>
-        <w:rPr>
-          <w:color w:val="auto"/>
-        </w:rPr>
-        <w:t xml:space="preserve">A </w:t>
-      </w:r>
-      <w:proofErr w:type="spellStart"/>
-      <w:r>
-        <w:rPr>
-          <w:color w:val="auto"/>
-        </w:rPr>
-        <w:t>Morumbichos</w:t>
-      </w:r>
-      <w:proofErr w:type="spellEnd"/>
-      <w:r>
-        <w:rPr>
-          <w:color w:val="auto"/>
-        </w:rPr>
-        <w:t xml:space="preserve"> foca no tratamento</w:t>
-      </w:r>
-      <w:r>
-        <w:rPr>
-          <w:color w:val="auto"/>
-        </w:rPr>
-        <w:t xml:space="preserve"> </w:t>
-      </w:r>
-      <w:r>
-        <w:rPr>
-          <w:color w:val="auto"/>
-        </w:rPr>
-        <w:t>de animais domésticos co</w:t>
-      </w:r>
-      <w:r>
-        <w:rPr>
-          <w:color w:val="auto"/>
-        </w:rPr>
-        <w:t xml:space="preserve">mo cães, gatos e aves, além dos serviços de </w:t>
-      </w:r>
-      <w:r>
-        <w:rPr>
-          <w:color w:val="auto"/>
-        </w:rPr>
-        <w:t xml:space="preserve">venda de utensílios, Hotel e Day </w:t>
-      </w:r>
-      <w:proofErr w:type="spellStart"/>
-      <w:r>
-        <w:rPr>
-          <w:color w:val="auto"/>
-        </w:rPr>
-        <w:t>Care</w:t>
-      </w:r>
-      <w:proofErr w:type="spellEnd"/>
-      <w:r>
-        <w:rPr>
-          <w:color w:val="auto"/>
-        </w:rPr>
-        <w:t>.</w:t>
-      </w:r>
-      <w:bookmarkStart w:id="2" w:name="OLE_LINK1"/>
-    </w:p>
-    <w:p>
-      <w:pPr>
-        <w:rPr>
-          <w:color w:val="auto"/>
-        </w:rPr>
-      </w:pPr>
-    </w:p>
-    <w:p>
-      <w:pPr>
         <w:ind w:firstLine="360"/>
         <w:rPr>
           <w:color w:val="auto"/>
         </w:rPr>
       </w:pPr>
-      <w:r>
-        <w:rPr>
-          <w:color w:val="auto"/>
-        </w:rPr>
-        <w:t xml:space="preserve">Ao chegar no estabelecimento o cliente </w:t>
-      </w:r>
-      <w:r>
-        <w:rPr>
-          <w:color w:val="auto"/>
-        </w:rPr>
-        <w:t>procura</w:t>
-      </w:r>
-      <w:r>
-        <w:rPr>
-          <w:color w:val="auto"/>
-        </w:rPr>
-        <w:t xml:space="preserve"> a recepcionista para agendar os serviços requisitados, </w:t>
-      </w:r>
-      <w:r>
-        <w:rPr>
-          <w:color w:val="auto"/>
-        </w:rPr>
-        <w:t>o</w:t>
-      </w:r>
-      <w:r>
-        <w:rPr>
-          <w:color w:val="auto"/>
-        </w:rPr>
-        <w:t xml:space="preserve"> atendimento do cliente exige o cadastro do animal, se houver necessidade, após agendar os serviços requisitados, a recepcionista encaminha-o para</w:t>
-      </w:r>
-      <w:r>
-        <w:rPr>
-          <w:color w:val="auto"/>
-        </w:rPr>
-        <w:t xml:space="preserve"> a atividade e ao t</w:t>
-      </w:r>
-      <w:r>
-        <w:rPr>
-          <w:color w:val="auto"/>
-        </w:rPr>
-        <w:t>é</w:t>
-      </w:r>
-      <w:r>
-        <w:rPr>
-          <w:color w:val="auto"/>
-        </w:rPr>
-        <w:t>rmino de cada operação, são anotadas de forma manual informações da serventia.</w:t>
-      </w:r>
-      <w:r>
-        <w:rPr>
-          <w:color w:val="auto"/>
-        </w:rPr>
-        <w:t xml:space="preserve"> </w:t>
-      </w:r>
-      <w:r>
-        <w:rPr>
-          <w:color w:val="auto"/>
-        </w:rPr>
-        <w:t xml:space="preserve"> Além disso ela faz todo o atendimento ao cliente na venda de qualquer medicamento, ração ou acessórios para os animais.</w:t>
-      </w:r>
     </w:p>
     <w:p>
       <w:pPr>
@@ -364,43 +726,6 @@
           <w:color w:val="auto"/>
         </w:rPr>
       </w:pPr>
-      <w:r>
-        <w:rPr>
-          <w:color w:val="auto"/>
-        </w:rPr>
-        <w:t>As tratativas para hospedagem no hotel são feitas pela Recepcionista,</w:t>
-      </w:r>
-      <w:r>
-        <w:rPr>
-          <w:color w:val="auto"/>
-        </w:rPr>
-        <w:t xml:space="preserve"> registram-se utensílios e brinquedos deixados pelo dono,</w:t>
-      </w:r>
-      <w:r>
-        <w:rPr>
-          <w:color w:val="auto"/>
-        </w:rPr>
-        <w:t xml:space="preserve"> após o termino da estadia do animal é de responsabilidade </w:t>
-      </w:r>
-      <w:r>
-        <w:rPr>
-          <w:color w:val="auto"/>
-        </w:rPr>
-        <w:t>da mesma cobrar a diária.</w:t>
-      </w:r>
-      <w:r>
-        <w:rPr>
-          <w:color w:val="auto"/>
-        </w:rPr>
-        <w:t xml:space="preserve"> A clínica possui um caseiro que cuida e passeia diariamente com os animais do hotel</w:t>
-      </w:r>
-      <w:r>
-        <w:rPr>
-          <w:color w:val="auto"/>
-        </w:rPr>
-        <w:t xml:space="preserve">. </w:t>
-      </w:r>
-      <w:bookmarkEnd w:id="2"/>
     </w:p>
     <w:p>
       <w:pPr>
@@ -409,12 +734,6 @@
           <w:color w:val="auto"/>
         </w:rPr>
       </w:pPr>
-      <w:r>
-        <w:rPr>
-          <w:color w:val="auto"/>
-        </w:rPr>
-        <w:t>No serviço de banho e tosa os preços são definidos por tamanho e raça, ao final do serviço, o animal se for fêmea recebe um lacinho, se for macho recebe uma gravata e o responsável pelo banho ou tosa recebe 5% de comissão em cima do valor do serviço.</w:t>
-      </w:r>
     </w:p>
     <w:p>
       <w:pPr>
@@ -423,78 +742,6 @@
           <w:color w:val="auto"/>
         </w:rPr>
       </w:pPr>
-    </w:p>
-    <w:p>
-      <w:pPr>
-        <w:ind w:firstLine="360"/>
-        <w:rPr>
-          <w:color w:val="auto"/>
-        </w:rPr>
-      </w:pPr>
-      <w:r>
-        <w:rPr>
-          <w:color w:val="auto"/>
-        </w:rPr>
-        <w:t xml:space="preserve">Todos os serviços da clínica são agendados previamente pela recepcionista. Consultas, vacinas e cirurgias são feitas </w:t>
-      </w:r>
-      <w:r>
-        <w:rPr>
-          <w:i/>
-          <w:color w:val="auto"/>
-        </w:rPr>
-        <w:t>in loco</w:t>
-      </w:r>
-      <w:r>
-        <w:rPr>
-          <w:color w:val="auto"/>
-        </w:rPr>
-        <w:t>, exames e serviços diagnósticos em amostras sanguíneas são realizados por terceiros.</w:t>
-      </w:r>
-    </w:p>
-    <w:p>
-      <w:pPr>
-        <w:ind w:firstLine="360"/>
-        <w:rPr>
-          <w:color w:val="auto"/>
-        </w:rPr>
-      </w:pPr>
-    </w:p>
-    <w:p>
-      <w:pPr>
-        <w:rPr>
-          <w:color w:val="auto"/>
-        </w:rPr>
-      </w:pPr>
-      <w:r>
-        <w:rPr>
-          <w:color w:val="auto"/>
-        </w:rPr>
-        <w:t>Com a implantação d</w:t>
-      </w:r>
-      <w:r>
-        <w:rPr>
-          <w:color w:val="auto"/>
-        </w:rPr>
-        <w:t>o Sistema</w:t>
-      </w:r>
-      <w:r>
-        <w:rPr>
-          <w:color w:val="auto"/>
-        </w:rPr>
-        <w:t>, haverá simplificação</w:t>
-      </w:r>
-      <w:r>
-        <w:rPr>
-          <w:color w:val="auto"/>
-        </w:rPr>
-        <w:t xml:space="preserve"> na gestão dos serviços</w:t>
-      </w:r>
-      <w:r>
-        <w:rPr>
-          <w:color w:val="auto"/>
-        </w:rPr>
-        <w:t>:</w:t>
-      </w:r>
     </w:p>
     <w:p>
       <w:pPr>
@@ -671,14 +918,6 @@
     </w:p>
     <w:p>
       <w:pPr>
-        <w:contextualSpacing/>
-        <w:rPr>
-          <w:color w:val="auto"/>
-        </w:rPr>
-      </w:pPr>
-    </w:p>
-    <w:p>
-      <w:pPr>
         <w:numPr>
           <w:ilvl w:val="0"/>
           <w:numId w:val="3"/>
@@ -723,15 +962,9 @@
         <w:rPr>
           <w:color w:val="auto"/>
         </w:rPr>
-        <w:t>Cadastro dos animais e clientes feitos no sistem</w:t>
+        <w:t xml:space="preserve">Cadastro dos animais e clientes </w:t>
       </w:r>
       <w:bookmarkEnd w:id="3"/>
-      <w:r>
-        <w:rPr>
-          <w:color w:val="auto"/>
-        </w:rPr>
-        <w:t>a</w:t>
-      </w:r>
     </w:p>
     <w:p>
       <w:pPr>
@@ -748,7 +981,7 @@
         <w:rPr>
           <w:color w:val="auto"/>
         </w:rPr>
-        <w:t>Agenda de vacinas, consultas e cirurgias irão ser feitas no sistema</w:t>
+        <w:t xml:space="preserve">Agenda de vacinas, consultas e cirurgias </w:t>
       </w:r>
     </w:p>
     <w:p>
@@ -784,7 +1017,6 @@
         <w:rPr>
           <w:color w:val="auto"/>
         </w:rPr>
-        <w:lastRenderedPageBreak/>
         <w:t>Histórico de quem realizou o banho ou tosa no sistema</w:t>
       </w:r>
     </w:p>
@@ -803,13 +1035,7 @@
         <w:rPr>
           <w:color w:val="auto"/>
         </w:rPr>
-        <w:t>Controle de estoque feito no sistema</w:t>
-      </w:r>
-      <w:r>
-        <w:rPr>
-          <w:color w:val="auto"/>
-        </w:rPr>
-        <w:t xml:space="preserve"> </w:t>
+        <w:t>Simplicidade de navegação e realização de processos</w:t>
       </w:r>
     </w:p>
     <w:p>
@@ -841,61 +1067,146 @@
           <w:color w:val="auto"/>
         </w:rPr>
       </w:pPr>
-      <w:r>
-        <w:rPr>
-          <w:color w:val="auto"/>
-        </w:rPr>
-        <w:t xml:space="preserve">Com o objetivo de aprimorar o controle </w:t>
-      </w:r>
-      <w:r>
-        <w:rPr>
-          <w:color w:val="auto"/>
-        </w:rPr>
-        <w:t xml:space="preserve">de </w:t>
-      </w:r>
-      <w:r>
-        <w:rPr>
-          <w:color w:val="auto"/>
-        </w:rPr>
-        <w:t xml:space="preserve">informações e processos, </w:t>
-      </w:r>
-      <w:r>
-        <w:rPr>
-          <w:color w:val="auto"/>
-        </w:rPr>
-        <w:t xml:space="preserve">as donas do </w:t>
-      </w:r>
-      <w:proofErr w:type="spellStart"/>
-      <w:r>
-        <w:rPr>
-          <w:color w:val="auto"/>
-        </w:rPr>
-        <w:t>P</w:t>
-      </w:r>
-      <w:r>
-        <w:rPr>
-          <w:color w:val="auto"/>
-        </w:rPr>
-        <w:t>et</w:t>
-      </w:r>
-      <w:r>
-        <w:rPr>
-          <w:color w:val="auto"/>
-        </w:rPr>
-        <w:t>S</w:t>
-      </w:r>
-      <w:r>
-        <w:rPr>
-          <w:color w:val="auto"/>
-        </w:rPr>
-        <w:t>hop</w:t>
-      </w:r>
-      <w:proofErr w:type="spellEnd"/>
-      <w:r>
-        <w:rPr>
-          <w:color w:val="auto"/>
-        </w:rPr>
-        <w:t xml:space="preserve"> resolveram aceitar a proposta dos desenvolvedores para criar </w:t>
+    </w:p>
+    <w:p>
+      <w:pPr>
+        <w:rPr>
+          <w:color w:val="auto"/>
+        </w:rPr>
+      </w:pPr>
+      <w:r>
+        <w:rPr>
+          <w:color w:val="auto"/>
+        </w:rPr>
+        <w:t>Em uma das reuniões f</w:t>
+      </w:r>
+      <w:r>
+        <w:rPr>
+          <w:color w:val="auto"/>
+        </w:rPr>
+        <w:t>icou acordado entre as partes</w:t>
+      </w:r>
+      <w:r>
+        <w:rPr>
+          <w:color w:val="auto"/>
+        </w:rPr>
+        <w:t xml:space="preserve"> que </w:t>
+      </w:r>
+      <w:r>
+        <w:rPr>
+          <w:color w:val="auto"/>
+        </w:rPr>
+        <w:t xml:space="preserve">a implementação </w:t>
+      </w:r>
+      <w:r>
+        <w:rPr>
+          <w:color w:val="auto"/>
+        </w:rPr>
+        <w:t>do</w:t>
+      </w:r>
+      <w:r>
+        <w:rPr>
+          <w:color w:val="auto"/>
+        </w:rPr>
+        <w:t xml:space="preserve"> projeto </w:t>
+      </w:r>
+      <w:r>
+        <w:rPr>
+          <w:color w:val="auto"/>
+        </w:rPr>
+        <w:t xml:space="preserve">deverá ser </w:t>
+      </w:r>
+      <w:r>
+        <w:rPr>
+          <w:color w:val="auto"/>
+        </w:rPr>
+        <w:t>desenvolvida com maior</w:t>
+      </w:r>
+      <w:r>
+        <w:rPr>
+          <w:color w:val="auto"/>
+        </w:rPr>
+        <w:t xml:space="preserve"> simplicidade </w:t>
+      </w:r>
+      <w:r>
+        <w:rPr>
+          <w:color w:val="auto"/>
+        </w:rPr>
+        <w:t xml:space="preserve">e transparência </w:t>
+      </w:r>
+      <w:r>
+        <w:rPr>
+          <w:color w:val="auto"/>
+        </w:rPr>
+        <w:t xml:space="preserve">possível </w:t>
+      </w:r>
+      <w:r>
+        <w:rPr>
+          <w:color w:val="auto"/>
+        </w:rPr>
+        <w:t xml:space="preserve">para que </w:t>
+      </w:r>
+      <w:r>
+        <w:rPr>
+          <w:color w:val="auto"/>
+        </w:rPr>
+        <w:t xml:space="preserve">os colaboradores </w:t>
+      </w:r>
+      <w:r>
+        <w:rPr>
+          <w:color w:val="auto"/>
+        </w:rPr>
+        <w:t xml:space="preserve">tenham uma boa experiência </w:t>
+      </w:r>
+      <w:r>
+        <w:rPr>
+          <w:color w:val="auto"/>
+        </w:rPr>
+        <w:t xml:space="preserve">ao </w:t>
+      </w:r>
+      <w:r>
+        <w:rPr>
+          <w:color w:val="auto"/>
+        </w:rPr>
+        <w:t>utiliza-lo</w:t>
+      </w:r>
+      <w:r>
+        <w:rPr>
+          <w:color w:val="auto"/>
+        </w:rPr>
+        <w:t>, visto que a clínica obteve experiências frustradas com sistemas outrora utilizados</w:t>
+      </w:r>
+      <w:r>
+        <w:rPr>
+          <w:color w:val="auto"/>
+        </w:rPr>
+        <w:t>.</w:t>
+      </w:r>
+    </w:p>
+    <w:p>
+      <w:pPr>
+        <w:rPr>
+          <w:color w:val="auto"/>
+        </w:rPr>
+      </w:pPr>
+    </w:p>
+    <w:p>
+      <w:pPr>
+        <w:rPr>
+          <w:color w:val="auto"/>
+        </w:rPr>
+      </w:pPr>
+      <w:r>
+        <w:rPr>
+          <w:color w:val="auto"/>
+        </w:rPr>
+        <w:t xml:space="preserve">Os profissionais e Cargos </w:t>
+      </w:r>
+      <w:r>
+        <w:rPr>
+          <w:color w:val="auto"/>
+        </w:rPr>
+        <w:t>envolvidos neste projeto estão descrit</w:t>
       </w:r>
       <w:r>
         <w:rPr>
@@ -907,148 +1218,6 @@
         <w:rPr>
           <w:color w:val="auto"/>
         </w:rPr>
-        <w:t xml:space="preserve"> projeto, </w:t>
-      </w:r>
-      <w:r>
-        <w:rPr>
-          <w:color w:val="auto"/>
-        </w:rPr>
-        <w:t>que permitirá aos alunos Impacta – SI2B construírem a solução para o problema.</w:t>
-      </w:r>
-    </w:p>
-    <w:p>
-      <w:pPr>
-        <w:rPr>
-          <w:color w:val="auto"/>
-        </w:rPr>
-      </w:pPr>
-    </w:p>
-    <w:p>
-      <w:pPr>
-        <w:rPr>
-          <w:color w:val="auto"/>
-        </w:rPr>
-      </w:pPr>
-      <w:r>
-        <w:rPr>
-          <w:color w:val="auto"/>
-        </w:rPr>
-        <w:t>Em uma das reuniões f</w:t>
-      </w:r>
-      <w:r>
-        <w:rPr>
-          <w:color w:val="auto"/>
-        </w:rPr>
-        <w:t>icou acordado entre as partes</w:t>
-      </w:r>
-      <w:r>
-        <w:rPr>
-          <w:color w:val="auto"/>
-        </w:rPr>
-        <w:t xml:space="preserve"> que </w:t>
-      </w:r>
-      <w:r>
-        <w:rPr>
-          <w:color w:val="auto"/>
-        </w:rPr>
-        <w:t xml:space="preserve">a implementação </w:t>
-      </w:r>
-      <w:r>
-        <w:rPr>
-          <w:color w:val="auto"/>
-        </w:rPr>
-        <w:t>do</w:t>
-      </w:r>
-      <w:r>
-        <w:rPr>
-          <w:color w:val="auto"/>
-        </w:rPr>
-        <w:t xml:space="preserve"> projeto deve conter algumas características do sistema antigo</w:t>
-      </w:r>
-      <w:r>
-        <w:rPr>
-          <w:color w:val="auto"/>
-        </w:rPr>
-        <w:t>,</w:t>
-      </w:r>
-      <w:r>
-        <w:rPr>
-          <w:color w:val="auto"/>
-        </w:rPr>
-        <w:t xml:space="preserve"> outrora utilizado pelo estabelecimento. Porém, </w:t>
-      </w:r>
-      <w:r>
-        <w:rPr>
-          <w:color w:val="auto"/>
-        </w:rPr>
-        <w:t>deverá ser desenvolvido</w:t>
-      </w:r>
-      <w:r>
-        <w:rPr>
-          <w:color w:val="auto"/>
-        </w:rPr>
-        <w:t xml:space="preserve"> com mais simplicidade para que </w:t>
-      </w:r>
-      <w:r>
-        <w:rPr>
-          <w:color w:val="auto"/>
-        </w:rPr>
-        <w:t xml:space="preserve">os colaboradores </w:t>
-      </w:r>
-      <w:r>
-        <w:rPr>
-          <w:color w:val="auto"/>
-        </w:rPr>
-        <w:t xml:space="preserve">tenham uma boa experiência </w:t>
-      </w:r>
-      <w:r>
-        <w:rPr>
-          <w:color w:val="auto"/>
-        </w:rPr>
-        <w:t xml:space="preserve">ao </w:t>
-      </w:r>
-      <w:r>
-        <w:rPr>
-          <w:color w:val="auto"/>
-        </w:rPr>
-        <w:t>utiliza-lo.</w:t>
-      </w:r>
-    </w:p>
-    <w:p>
-      <w:pPr>
-        <w:rPr>
-          <w:color w:val="auto"/>
-        </w:rPr>
-      </w:pPr>
-    </w:p>
-    <w:p>
-      <w:pPr>
-        <w:rPr>
-          <w:color w:val="auto"/>
-        </w:rPr>
-      </w:pPr>
-      <w:r>
-        <w:rPr>
-          <w:color w:val="auto"/>
-        </w:rPr>
-        <w:t xml:space="preserve">Os profissionais e Cargos </w:t>
-      </w:r>
-      <w:r>
-        <w:rPr>
-          <w:color w:val="auto"/>
-        </w:rPr>
-        <w:t>envolvidos neste projeto estão descrit</w:t>
-      </w:r>
-      <w:r>
-        <w:rPr>
-          <w:color w:val="auto"/>
-        </w:rPr>
-        <w:t>o</w:t>
-      </w:r>
-      <w:r>
-        <w:rPr>
-          <w:color w:val="auto"/>
-        </w:rPr>
         <w:t xml:space="preserve">s na relação </w:t>
       </w:r>
       <w:r>
@@ -1063,8 +1232,13 @@
         </w:rPr>
         <w:t>:</w:t>
       </w:r>
-      <w:bookmarkStart w:id="4" w:name="_GoBack"/>
-      <w:bookmarkEnd w:id="4"/>
+    </w:p>
+    <w:p>
+      <w:pPr>
+        <w:rPr>
+          <w:color w:val="auto"/>
+        </w:rPr>
+      </w:pPr>
     </w:p>
     <w:tbl>
       <w:tblPr>
@@ -1228,7 +1402,7 @@
                 <w:szCs w:val="20"/>
               </w:rPr>
             </w:pPr>
-            <w:bookmarkStart w:id="5" w:name="OLE_LINK6"/>
+            <w:bookmarkStart w:id="4" w:name="OLE_LINK6"/>
             <w:r>
               <w:rPr>
                 <w:color w:val="auto"/>
@@ -1237,7 +1411,7 @@
               </w:rPr>
               <w:t>Veterinária</w:t>
             </w:r>
-            <w:bookmarkEnd w:id="5"/>
+            <w:bookmarkEnd w:id="4"/>
           </w:p>
         </w:tc>
       </w:tr>
@@ -1268,6 +1442,7 @@
                 <w:szCs w:val="20"/>
               </w:rPr>
             </w:pPr>
+            <w:bookmarkStart w:id="5" w:name="_Hlk508700073"/>
             <w:r>
               <w:rPr>
                 <w:color w:val="auto"/>
@@ -1292,6 +1467,7 @@
               </w:rPr>
               <w:t>cila M. Brunoro</w:t>
             </w:r>
+            <w:bookmarkEnd w:id="5"/>
           </w:p>
         </w:tc>
         <w:tc>
@@ -1785,7 +1961,10 @@
         </w:tc>
       </w:tr>
     </w:tbl>
-    <w:p/>
+    <w:p>
+      <w:bookmarkStart w:id="6" w:name="_GoBack"/>
+      <w:bookmarkEnd w:id="6"/>
+    </w:p>
     <w:sectPr>
       <w:pgSz w:w="11906" w:h="16838"/>
       <w:pgMar w:top="850" w:right="1440" w:bottom="850" w:left="850" w:header="0" w:footer="720" w:gutter="0"/>
@@ -2260,7 +2439,7 @@
       <w:lvlText w:val="●"/>
       <w:lvlJc w:val="left"/>
       <w:pPr>
-        <w:ind w:left="360" w:hanging="360"/>
+        <w:ind w:left="1080" w:hanging="360"/>
       </w:pPr>
       <w:rPr>
         <w:u w:val="none"/>
@@ -2272,7 +2451,7 @@
       <w:lvlText w:val="○"/>
       <w:lvlJc w:val="left"/>
       <w:pPr>
-        <w:ind w:left="1080" w:hanging="360"/>
+        <w:ind w:left="1800" w:hanging="360"/>
       </w:pPr>
       <w:rPr>
         <w:u w:val="none"/>
@@ -2284,7 +2463,7 @@
       <w:lvlText w:val="■"/>
       <w:lvlJc w:val="left"/>
       <w:pPr>
-        <w:ind w:left="1800" w:hanging="360"/>
+        <w:ind w:left="2520" w:hanging="360"/>
       </w:pPr>
       <w:rPr>
         <w:u w:val="none"/>
@@ -2296,7 +2475,7 @@
       <w:lvlText w:val="●"/>
       <w:lvlJc w:val="left"/>
       <w:pPr>
-        <w:ind w:left="2520" w:hanging="360"/>
+        <w:ind w:left="3240" w:hanging="360"/>
       </w:pPr>
       <w:rPr>
         <w:u w:val="none"/>
@@ -2308,7 +2487,7 @@
       <w:lvlText w:val="○"/>
       <w:lvlJc w:val="left"/>
       <w:pPr>
-        <w:ind w:left="3240" w:hanging="360"/>
+        <w:ind w:left="3960" w:hanging="360"/>
       </w:pPr>
       <w:rPr>
         <w:u w:val="none"/>
@@ -2320,7 +2499,7 @@
       <w:lvlText w:val="■"/>
       <w:lvlJc w:val="left"/>
       <w:pPr>
-        <w:ind w:left="3960" w:hanging="360"/>
+        <w:ind w:left="4680" w:hanging="360"/>
       </w:pPr>
       <w:rPr>
         <w:u w:val="none"/>
@@ -2332,7 +2511,7 @@
       <w:lvlText w:val="●"/>
       <w:lvlJc w:val="left"/>
       <w:pPr>
-        <w:ind w:left="4680" w:hanging="360"/>
+        <w:ind w:left="5400" w:hanging="360"/>
       </w:pPr>
       <w:rPr>
         <w:u w:val="none"/>
@@ -2344,7 +2523,7 @@
       <w:lvlText w:val="○"/>
       <w:lvlJc w:val="left"/>
       <w:pPr>
-        <w:ind w:left="5400" w:hanging="360"/>
+        <w:ind w:left="6120" w:hanging="360"/>
       </w:pPr>
       <w:rPr>
         <w:u w:val="none"/>
@@ -2356,7 +2535,7 @@
       <w:lvlText w:val="■"/>
       <w:lvlJc w:val="left"/>
       <w:pPr>
-        <w:ind w:left="6120" w:hanging="360"/>
+        <w:ind w:left="6840" w:hanging="360"/>
       </w:pPr>
       <w:rPr>
         <w:u w:val="none"/>

--- a/01.  Declaração do Escopo.docx
+++ b/01.  Declaração do Escopo.docx
@@ -1,6 +1,6 @@
 
 <file path=word/document.xml><?xml version="1.0" encoding="utf-8"?>
-<w:document xmlns:wpc="http://schemas.microsoft.com/office/word/2010/wordprocessingCanvas" xmlns:cx="http://schemas.microsoft.com/office/drawing/2014/chartex" xmlns:cx1="http://schemas.microsoft.com/office/drawing/2015/9/8/chartex" xmlns:cx2="http://schemas.microsoft.com/office/drawing/2015/10/21/chartex" xmlns:cx3="http://schemas.microsoft.com/office/drawing/2016/5/9/chartex" xmlns:cx4="http://schemas.microsoft.com/office/drawing/2016/5/10/chartex" xmlns:cx5="http://schemas.microsoft.com/office/drawing/2016/5/11/chartex" xmlns:cx6="http://schemas.microsoft.com/office/drawing/2016/5/12/chartex" xmlns:cx7="http://schemas.microsoft.com/office/drawing/2016/5/13/chartex" xmlns:cx8="http://schemas.microsoft.com/office/drawing/2016/5/14/chartex" xmlns:mc="http://schemas.openxmlformats.org/markup-compatibility/2006" xmlns:aink="http://schemas.microsoft.com/office/drawing/2016/ink" xmlns:am3d="http://schemas.microsoft.com/office/drawing/2017/model3d" xmlns:o="urn:schemas-microsoft-com:office:office" xmlns:r="http://schemas.openxmlformats.org/officeDocument/2006/relationships" xmlns:m="http://schemas.openxmlformats.org/officeDocument/2006/math" xmlns:v="urn:schemas-microsoft-com:vml" xmlns:wp14="http://schemas.microsoft.com/office/word/2010/wordprocessingDrawing" xmlns:wp="http://schemas.openxmlformats.org/drawingml/2006/wordprocessingDrawing" xmlns:w10="urn:schemas-microsoft-com:office:word" xmlns:w="http://schemas.openxmlformats.org/wordprocessingml/2006/main" xmlns:w14="http://schemas.microsoft.com/office/word/2010/wordml" xmlns:w15="http://schemas.microsoft.com/office/word/2012/wordml" xmlns:w16cid="http://schemas.microsoft.com/office/word/2016/wordml/cid" xmlns:w16se="http://schemas.microsoft.com/office/word/2015/wordml/symex" xmlns:wpg="http://schemas.microsoft.com/office/word/2010/wordprocessingGroup" xmlns:wpi="http://schemas.microsoft.com/office/word/2010/wordprocessingInk" xmlns:wne="http://schemas.microsoft.com/office/word/2006/wordml" xmlns:wps="http://schemas.microsoft.com/office/word/2010/wordprocessingShape" mc:Ignorable="w14 w15 w16se w16cid wp14">
+<w:document xmlns:wpc="http://schemas.microsoft.com/office/word/2010/wordprocessingCanvas" xmlns:mc="http://schemas.openxmlformats.org/markup-compatibility/2006" xmlns:o="urn:schemas-microsoft-com:office:office" xmlns:r="http://schemas.openxmlformats.org/officeDocument/2006/relationships" xmlns:m="http://schemas.openxmlformats.org/officeDocument/2006/math" xmlns:v="urn:schemas-microsoft-com:vml" xmlns:wp14="http://schemas.microsoft.com/office/word/2010/wordprocessingDrawing" xmlns:wp="http://schemas.openxmlformats.org/drawingml/2006/wordprocessingDrawing" xmlns:w10="urn:schemas-microsoft-com:office:word" xmlns:w="http://schemas.openxmlformats.org/wordprocessingml/2006/main" xmlns:w14="http://schemas.microsoft.com/office/word/2010/wordml" xmlns:w15="http://schemas.microsoft.com/office/word/2012/wordml" xmlns:wpg="http://schemas.microsoft.com/office/word/2010/wordprocessingGroup" xmlns:wpi="http://schemas.microsoft.com/office/word/2010/wordprocessingInk" xmlns:wne="http://schemas.microsoft.com/office/word/2006/wordml" xmlns:wps="http://schemas.microsoft.com/office/word/2010/wordprocessingShape" mc:Ignorable="w14 w15 wp14">
   <w:background w:color="FFFFFF"/>
   <w:body>
     <w:p>
@@ -962,9 +962,33 @@
         <w:rPr>
           <w:color w:val="auto"/>
         </w:rPr>
-        <w:t xml:space="preserve">Cadastro dos animais e clientes </w:t>
+        <w:t xml:space="preserve">Cadastro dos animais, </w:t>
+      </w:r>
+      <w:r>
+        <w:rPr>
+          <w:color w:val="auto"/>
+        </w:rPr>
+        <w:t>clientes</w:t>
       </w:r>
       <w:bookmarkEnd w:id="3"/>
+      <w:r>
+        <w:rPr>
+          <w:color w:val="auto"/>
+        </w:rPr>
+        <w:t>, procedimentos</w:t>
+      </w:r>
+      <w:r>
+        <w:rPr>
+          <w:color w:val="auto"/>
+        </w:rPr>
+        <w:t>, atendimento, estadia e diagnóstico</w:t>
+      </w:r>
+      <w:r>
+        <w:rPr>
+          <w:color w:val="auto"/>
+        </w:rPr>
+        <w:t>;</w:t>
+      </w:r>
     </w:p>
     <w:p>
       <w:pPr>
@@ -981,7 +1005,19 @@
         <w:rPr>
           <w:color w:val="auto"/>
         </w:rPr>
-        <w:t xml:space="preserve">Agenda de vacinas, consultas e cirurgias </w:t>
+        <w:t>Visualização de animais</w:t>
+      </w:r>
+      <w:r>
+        <w:rPr>
+          <w:color w:val="auto"/>
+        </w:rPr>
+        <w:t xml:space="preserve"> e clientes</w:t>
+      </w:r>
+      <w:r>
+        <w:rPr>
+          <w:color w:val="auto"/>
+        </w:rPr>
+        <w:t xml:space="preserve"> cadastrados;</w:t>
       </w:r>
     </w:p>
     <w:p>
@@ -999,7 +1035,19 @@
         <w:rPr>
           <w:color w:val="auto"/>
         </w:rPr>
-        <w:t>Histórico de doenças e medicamentos no perfil do animal</w:t>
+        <w:t>Agenda de vacinas, consultas e cirurgias</w:t>
+      </w:r>
+      <w:r>
+        <w:rPr>
+          <w:color w:val="auto"/>
+        </w:rPr>
+        <w:t>;</w:t>
+      </w:r>
+      <w:r>
+        <w:rPr>
+          <w:color w:val="auto"/>
+        </w:rPr>
+        <w:t xml:space="preserve"> </w:t>
       </w:r>
     </w:p>
     <w:p>
@@ -1017,7 +1065,13 @@
         <w:rPr>
           <w:color w:val="auto"/>
         </w:rPr>
-        <w:t>Histórico de quem realizou o banho ou tosa no sistema</w:t>
+        <w:t>Histórico de doenças e medicamentos no perfil do animal</w:t>
+      </w:r>
+      <w:r>
+        <w:rPr>
+          <w:color w:val="auto"/>
+        </w:rPr>
+        <w:t>;</w:t>
       </w:r>
     </w:p>
     <w:p>
@@ -1035,8 +1089,46 @@
         <w:rPr>
           <w:color w:val="auto"/>
         </w:rPr>
+        <w:t>Histórico de quem realizou o banho ou tosa no sistema</w:t>
+      </w:r>
+      <w:r>
+        <w:rPr>
+          <w:color w:val="auto"/>
+        </w:rPr>
+        <w:t>;</w:t>
+      </w:r>
+    </w:p>
+    <w:p>
+      <w:pPr>
+        <w:numPr>
+          <w:ilvl w:val="1"/>
+          <w:numId w:val="3"/>
+        </w:numPr>
+        <w:contextualSpacing/>
+        <w:rPr>
+          <w:color w:val="auto"/>
+        </w:rPr>
+      </w:pPr>
+      <w:r>
+        <w:rPr>
+          <w:color w:val="auto"/>
+        </w:rPr>
         <w:t>Simplicidade de navegação e realização de processos</w:t>
       </w:r>
+      <w:r>
+        <w:rPr>
+          <w:color w:val="auto"/>
+        </w:rPr>
+        <w:t>;</w:t>
+      </w:r>
+      <w:r>
+        <w:rPr>
+          <w:color w:val="auto"/>
+        </w:rPr>
+        <w:t>x</w:t>
+      </w:r>
+      <w:bookmarkStart w:id="4" w:name="_GoBack"/>
+      <w:bookmarkEnd w:id="4"/>
     </w:p>
     <w:p>
       <w:pPr>
@@ -1402,7 +1494,7 @@
                 <w:szCs w:val="20"/>
               </w:rPr>
             </w:pPr>
-            <w:bookmarkStart w:id="4" w:name="OLE_LINK6"/>
+            <w:bookmarkStart w:id="5" w:name="OLE_LINK6"/>
             <w:r>
               <w:rPr>
                 <w:color w:val="auto"/>
@@ -1411,7 +1503,7 @@
               </w:rPr>
               <w:t>Veterinária</w:t>
             </w:r>
-            <w:bookmarkEnd w:id="4"/>
+            <w:bookmarkEnd w:id="5"/>
           </w:p>
         </w:tc>
       </w:tr>
@@ -1442,7 +1534,7 @@
                 <w:szCs w:val="20"/>
               </w:rPr>
             </w:pPr>
-            <w:bookmarkStart w:id="5" w:name="_Hlk508700073"/>
+            <w:bookmarkStart w:id="6" w:name="_Hlk508700073"/>
             <w:r>
               <w:rPr>
                 <w:color w:val="auto"/>
@@ -1467,7 +1559,7 @@
               </w:rPr>
               <w:t>cila M. Brunoro</w:t>
             </w:r>
-            <w:bookmarkEnd w:id="5"/>
+            <w:bookmarkEnd w:id="6"/>
           </w:p>
         </w:tc>
         <w:tc>
@@ -1961,10 +2053,7 @@
         </w:tc>
       </w:tr>
     </w:tbl>
-    <w:p>
-      <w:bookmarkStart w:id="6" w:name="_GoBack"/>
-      <w:bookmarkEnd w:id="6"/>
-    </w:p>
+    <w:p/>
     <w:sectPr>
       <w:pgSz w:w="11906" w:h="16838"/>
       <w:pgMar w:top="850" w:right="1440" w:bottom="850" w:left="850" w:header="0" w:footer="720" w:gutter="0"/>
@@ -1976,8 +2065,8 @@
 </file>
 
 <file path=word/numbering.xml><?xml version="1.0" encoding="utf-8"?>
-<w:numbering xmlns:wpc="http://schemas.microsoft.com/office/word/2010/wordprocessingCanvas" xmlns:cx="http://schemas.microsoft.com/office/drawing/2014/chartex" xmlns:cx1="http://schemas.microsoft.com/office/drawing/2015/9/8/chartex" xmlns:cx2="http://schemas.microsoft.com/office/drawing/2015/10/21/chartex" xmlns:cx3="http://schemas.microsoft.com/office/drawing/2016/5/9/chartex" xmlns:cx4="http://schemas.microsoft.com/office/drawing/2016/5/10/chartex" xmlns:cx5="http://schemas.microsoft.com/office/drawing/2016/5/11/chartex" xmlns:cx6="http://schemas.microsoft.com/office/drawing/2016/5/12/chartex" xmlns:cx7="http://schemas.microsoft.com/office/drawing/2016/5/13/chartex" xmlns:cx8="http://schemas.microsoft.com/office/drawing/2016/5/14/chartex" xmlns:mc="http://schemas.openxmlformats.org/markup-compatibility/2006" xmlns:aink="http://schemas.microsoft.com/office/drawing/2016/ink" xmlns:am3d="http://schemas.microsoft.com/office/drawing/2017/model3d" xmlns:o="urn:schemas-microsoft-com:office:office" xmlns:r="http://schemas.openxmlformats.org/officeDocument/2006/relationships" xmlns:m="http://schemas.openxmlformats.org/officeDocument/2006/math" xmlns:v="urn:schemas-microsoft-com:vml" xmlns:wp14="http://schemas.microsoft.com/office/word/2010/wordprocessingDrawing" xmlns:wp="http://schemas.openxmlformats.org/drawingml/2006/wordprocessingDrawing" xmlns:w10="urn:schemas-microsoft-com:office:word" xmlns:w="http://schemas.openxmlformats.org/wordprocessingml/2006/main" xmlns:w14="http://schemas.microsoft.com/office/word/2010/wordml" xmlns:w15="http://schemas.microsoft.com/office/word/2012/wordml" xmlns:w16cid="http://schemas.microsoft.com/office/word/2016/wordml/cid" xmlns:w16se="http://schemas.microsoft.com/office/word/2015/wordml/symex" xmlns:wpg="http://schemas.microsoft.com/office/word/2010/wordprocessingGroup" xmlns:wpi="http://schemas.microsoft.com/office/word/2010/wordprocessingInk" xmlns:wne="http://schemas.microsoft.com/office/word/2006/wordml" xmlns:wps="http://schemas.microsoft.com/office/word/2010/wordprocessingShape" mc:Ignorable="w14 w15 w16se w16cid wp14">
-  <w:abstractNum w:abstractNumId="0" w15:restartNumberingAfterBreak="0">
+<w:numbering xmlns:wpc="http://schemas.microsoft.com/office/word/2010/wordprocessingCanvas" xmlns:mc="http://schemas.openxmlformats.org/markup-compatibility/2006" xmlns:o="urn:schemas-microsoft-com:office:office" xmlns:r="http://schemas.openxmlformats.org/officeDocument/2006/relationships" xmlns:m="http://schemas.openxmlformats.org/officeDocument/2006/math" xmlns:v="urn:schemas-microsoft-com:vml" xmlns:wp14="http://schemas.microsoft.com/office/word/2010/wordprocessingDrawing" xmlns:wp="http://schemas.openxmlformats.org/drawingml/2006/wordprocessingDrawing" xmlns:w10="urn:schemas-microsoft-com:office:word" xmlns:w="http://schemas.openxmlformats.org/wordprocessingml/2006/main" xmlns:w14="http://schemas.microsoft.com/office/word/2010/wordml" xmlns:w15="http://schemas.microsoft.com/office/word/2012/wordml" xmlns:wpg="http://schemas.microsoft.com/office/word/2010/wordprocessingGroup" xmlns:wpi="http://schemas.microsoft.com/office/word/2010/wordprocessingInk" xmlns:wne="http://schemas.microsoft.com/office/word/2006/wordml" xmlns:wps="http://schemas.microsoft.com/office/word/2010/wordprocessingShape" mc:Ignorable="w14 w15 wp14">
+  <w:abstractNum w:abstractNumId="0">
     <w:nsid w:val="1DFF07A0"/>
     <w:multiLevelType w:val="hybridMultilevel"/>
     <w:tmpl w:val="483C7FCC"/>
@@ -2090,7 +2179,7 @@
       </w:rPr>
     </w:lvl>
   </w:abstractNum>
-  <w:abstractNum w:abstractNumId="1" w15:restartNumberingAfterBreak="0">
+  <w:abstractNum w:abstractNumId="1">
     <w:nsid w:val="23BD4E85"/>
     <w:multiLevelType w:val="multilevel"/>
     <w:tmpl w:val="1F80D640"/>
@@ -2203,7 +2292,7 @@
       </w:rPr>
     </w:lvl>
   </w:abstractNum>
-  <w:abstractNum w:abstractNumId="2" w15:restartNumberingAfterBreak="0">
+  <w:abstractNum w:abstractNumId="2">
     <w:nsid w:val="450D3DB6"/>
     <w:multiLevelType w:val="hybridMultilevel"/>
     <w:tmpl w:val="3EA46506"/>
@@ -2316,7 +2405,7 @@
       </w:rPr>
     </w:lvl>
   </w:abstractNum>
-  <w:abstractNum w:abstractNumId="3" w15:restartNumberingAfterBreak="0">
+  <w:abstractNum w:abstractNumId="3">
     <w:nsid w:val="4A7478E7"/>
     <w:multiLevelType w:val="hybridMultilevel"/>
     <w:tmpl w:val="218420C8"/>
@@ -2429,7 +2518,7 @@
       </w:rPr>
     </w:lvl>
   </w:abstractNum>
-  <w:abstractNum w:abstractNumId="4" w15:restartNumberingAfterBreak="0">
+  <w:abstractNum w:abstractNumId="4">
     <w:nsid w:val="679F1B44"/>
     <w:multiLevelType w:val="multilevel"/>
     <w:tmpl w:val="760074B8"/>
@@ -2542,7 +2631,7 @@
       </w:rPr>
     </w:lvl>
   </w:abstractNum>
-  <w:abstractNum w:abstractNumId="5" w15:restartNumberingAfterBreak="0">
+  <w:abstractNum w:abstractNumId="5">
     <w:nsid w:val="7F9C520E"/>
     <w:multiLevelType w:val="multilevel"/>
     <w:tmpl w:val="44863334"/>
@@ -2677,7 +2766,7 @@
 </file>
 
 <file path=word/styles.xml><?xml version="1.0" encoding="utf-8"?>
-<w:styles xmlns:mc="http://schemas.openxmlformats.org/markup-compatibility/2006" xmlns:r="http://schemas.openxmlformats.org/officeDocument/2006/relationships" xmlns:w="http://schemas.openxmlformats.org/wordprocessingml/2006/main" xmlns:w14="http://schemas.microsoft.com/office/word/2010/wordml" xmlns:w15="http://schemas.microsoft.com/office/word/2012/wordml" xmlns:w16cid="http://schemas.microsoft.com/office/word/2016/wordml/cid" xmlns:w16se="http://schemas.microsoft.com/office/word/2015/wordml/symex" mc:Ignorable="w14 w15 w16se w16cid">
+<w:styles xmlns:mc="http://schemas.openxmlformats.org/markup-compatibility/2006" xmlns:r="http://schemas.openxmlformats.org/officeDocument/2006/relationships" xmlns:w="http://schemas.openxmlformats.org/wordprocessingml/2006/main" xmlns:w14="http://schemas.microsoft.com/office/word/2010/wordml" xmlns:w15="http://schemas.microsoft.com/office/word/2012/wordml" mc:Ignorable="w14 w15">
   <w:docDefaults>
     <w:rPrDefault>
       <w:rPr>
@@ -2701,7 +2790,7 @@
       </w:pPr>
     </w:pPrDefault>
   </w:docDefaults>
-  <w:latentStyles w:defLockedState="0" w:defUIPriority="99" w:defSemiHidden="0" w:defUnhideWhenUsed="0" w:defQFormat="0" w:count="375">
+  <w:latentStyles w:defLockedState="0" w:defUIPriority="99" w:defSemiHidden="0" w:defUnhideWhenUsed="0" w:defQFormat="0" w:count="371">
     <w:lsdException w:name="Normal" w:uiPriority="0" w:qFormat="1"/>
     <w:lsdException w:name="heading 1" w:uiPriority="9" w:qFormat="1"/>
     <w:lsdException w:name="heading 2" w:semiHidden="1" w:uiPriority="9" w:unhideWhenUsed="1" w:qFormat="1"/>
@@ -3073,10 +3162,6 @@
     <w:lsdException w:name="List Table 5 Dark Accent 6" w:uiPriority="50"/>
     <w:lsdException w:name="List Table 6 Colorful Accent 6" w:uiPriority="51"/>
     <w:lsdException w:name="List Table 7 Colorful Accent 6" w:uiPriority="52"/>
-    <w:lsdException w:name="Mention" w:semiHidden="1" w:unhideWhenUsed="1"/>
-    <w:lsdException w:name="Smart Hyperlink" w:semiHidden="1" w:unhideWhenUsed="1"/>
-    <w:lsdException w:name="Hashtag" w:semiHidden="1" w:unhideWhenUsed="1"/>
-    <w:lsdException w:name="Unresolved Mention" w:semiHidden="1" w:unhideWhenUsed="1"/>
   </w:latentStyles>
   <w:style w:type="paragraph" w:default="1" w:styleId="Normal">
     <w:name w:val="Normal"/>
